--- a/doc.docx
+++ b/doc.docx
@@ -35,6 +35,8 @@
         </w:rPr>
         <w:t>PHÁC THẢO CƠ BẢN:</w:t>
       </w:r>
+      <w:bookmarkStart w:id="0" w:name="_GoBack"/>
+      <w:bookmarkEnd w:id="0"/>
     </w:p>
     <w:p>
       <w:pPr>
@@ -271,7 +273,7 @@
           <w:sz w:val="24"/>
           <w:szCs w:val="24"/>
         </w:rPr>
-        <w:instrText xml:space="preserve"> HYPERLINK "https://docs.google.com/spreadsheets/d/1-MmQaPI37Jtf0fpRwzTUbQdsX-Fu-fkqqVwNbQHNp00/edit?fbclid=IwAR3EN1Ys6kTqhghqqGgUSEDi-qbNTtOUyq_Zs2zzxREuobqAY6THu6Ldpko" \l "gid=110789531" </w:instrText>
+        <w:instrText xml:space="preserve"> HYPERLINK "https://docs.google.com/spreadsheets/d/1WYqCFejFShjQHlEzatFoFWKiRyHYLrpiUT2-RD1Wr3Q/edit?fbclid=IwAR1WjSkBf4_3BdurRJITbmOR0WfAXB3owlfJzcLg6sC5_WZlbZrl7p8JC7w" \l "gid=366809055" </w:instrText>
       </w:r>
       <w:r>
         <w:rPr>
@@ -288,7 +290,7 @@
           <w:sz w:val="24"/>
           <w:szCs w:val="24"/>
         </w:rPr>
-        <w:t>IngredientManage - Google Trang tính</w:t>
+        <w:t>Phác thảo CT_IngredientManage - Google Trang tính</w:t>
       </w:r>
       <w:r>
         <w:rPr>
@@ -336,7 +338,7 @@
           <w:sz w:val="24"/>
           <w:szCs w:val="24"/>
         </w:rPr>
-        <w:instrText xml:space="preserve"> HYPERLINK "https://docs.google.com/spreadsheets/d/1-nZhhVACQGL1lVWXIPrH-E0q677BN8vctH8kPdgar4c/edit?fbclid=IwAR0lnBTvNzc8efQr6Kpp9ZsmKnhQFib8WKwaEh-0P2QfR4QqQvQIngQBrXw" \l "gid=1434687508" </w:instrText>
+        <w:instrText xml:space="preserve"> HYPERLINK "https://docs.google.com/spreadsheets/d/1sA4Ou3z-XPTab9pj9IQxp05_yNVOwA9ANVt0IghAZmg/edit?fbclid=IwAR3-O6P1cpxbWt75w2Y_s0-cS32-6Vs0O1ZAxJHOiH4G_PPpGmBmcP3Cw1s" \l "gid=703495544" </w:instrText>
       </w:r>
       <w:r>
         <w:rPr>
@@ -353,7 +355,7 @@
           <w:sz w:val="24"/>
           <w:szCs w:val="24"/>
         </w:rPr>
-        <w:t>updateInfo - Google Trang tính</w:t>
+        <w:t>Phác thảo CT_updateInfo - Google Trang tính</w:t>
       </w:r>
       <w:r>
         <w:rPr>
@@ -401,7 +403,7 @@
           <w:sz w:val="24"/>
           <w:szCs w:val="24"/>
         </w:rPr>
-        <w:instrText xml:space="preserve"> HYPERLINK "https://docs.google.com/spreadsheets/d/14XXSRUY7GeiB_yZJJWinP_IyvKkOMLBchCUvTm8Wz-s/edit?fbclid=IwAR2RKZ8snCZQIy9zi305g0VW_BQkAZFZ-N5i2QFijpPn2CKQOza5R1ufDWM" \l "gid=1996695913" </w:instrText>
+        <w:instrText xml:space="preserve"> HYPERLINK "https://docs.google.com/spreadsheets/d/1W-AG_GDhjYkgfNK9sbuovd0QQ-QaPJV9m_gH5RmJR4M/edit?fbclid=IwAR2_1OrOKxGx0vikJUWAqr-DMosni0sVuiOBZX2BSBx_t29m7bUzzT-wYfY" \l "gid=101167391" </w:instrText>
       </w:r>
       <w:r>
         <w:rPr>
@@ -418,7 +420,7 @@
           <w:sz w:val="24"/>
           <w:szCs w:val="24"/>
         </w:rPr>
-        <w:t>DetailProduct - Google Trang tính</w:t>
+        <w:t>Phác thảo CT_DetailProduct - Google Trang tính</w:t>
       </w:r>
       <w:r>
         <w:rPr>
@@ -428,8 +430,6 @@
         </w:rPr>
         <w:fldChar w:fldCharType="end"/>
       </w:r>
-      <w:bookmarkStart w:id="0" w:name="_GoBack"/>
-      <w:bookmarkEnd w:id="0"/>
     </w:p>
     <w:p>
       <w:pPr>
@@ -662,8 +662,8 @@
     <w:lsdException w:unhideWhenUsed="0" w:uiPriority="0" w:semiHidden="0" w:name="Body Text Indent 2"/>
     <w:lsdException w:unhideWhenUsed="0" w:uiPriority="0" w:semiHidden="0" w:name="Body Text Indent 3"/>
     <w:lsdException w:unhideWhenUsed="0" w:uiPriority="0" w:semiHidden="0" w:name="Block Text"/>
-    <w:lsdException w:unhideWhenUsed="0" w:uiPriority="0" w:semiHidden="0" w:name="Hyperlink"/>
-    <w:lsdException w:unhideWhenUsed="0" w:uiPriority="0" w:semiHidden="0" w:name="FollowedHyperlink"/>
+    <w:lsdException w:qFormat="1" w:unhideWhenUsed="0" w:uiPriority="0" w:semiHidden="0" w:name="Hyperlink"/>
+    <w:lsdException w:qFormat="1" w:unhideWhenUsed="0" w:uiPriority="0" w:semiHidden="0" w:name="FollowedHyperlink"/>
     <w:lsdException w:qFormat="1" w:unhideWhenUsed="0" w:uiPriority="0" w:semiHidden="0" w:name="Strong"/>
     <w:lsdException w:qFormat="1" w:unhideWhenUsed="0" w:uiPriority="0" w:semiHidden="0" w:name="Emphasis"/>
     <w:lsdException w:unhideWhenUsed="0" w:uiPriority="0" w:semiHidden="0" w:name="Document Map"/>
@@ -856,6 +856,7 @@
   <w:style w:type="character" w:styleId="4">
     <w:name w:val="FollowedHyperlink"/>
     <w:basedOn w:val="2"/>
+    <w:qFormat/>
     <w:uiPriority w:val="0"/>
     <w:rPr>
       <w:color w:val="800080"/>
@@ -865,6 +866,7 @@
   <w:style w:type="character" w:styleId="5">
     <w:name w:val="Hyperlink"/>
     <w:basedOn w:val="2"/>
+    <w:qFormat/>
     <w:uiPriority w:val="0"/>
     <w:rPr>
       <w:color w:val="0000FF"/>
